--- a/ProjectDocumentation/RCM_Project_Documentation.docx
+++ b/ProjectDocumentation/RCM_Project_Documentation.docx
@@ -203,7 +203,23 @@
           <w:sz w:val="32"/>
           <w:szCs w:val="32"/>
         </w:rPr>
-        <w:t xml:space="preserve"> and it is increasing day-by-day involving many people to come forward and work on new problem or existing one and creating an efficient solution.</w:t>
+        <w:t xml:space="preserve"> and it is increasing day-by-day involving many people to come forward and work on new problem or existing one and creat</w:t>
+      </w:r>
+      <w:r>
+        <w:rPr>
+          <w:rFonts w:ascii="Times New Roman" w:hAnsi="Times New Roman" w:cs="Times New Roman"/>
+          <w:sz w:val="32"/>
+          <w:szCs w:val="32"/>
+        </w:rPr>
+        <w:t>e</w:t>
+      </w:r>
+      <w:r>
+        <w:rPr>
+          <w:rFonts w:ascii="Times New Roman" w:hAnsi="Times New Roman" w:cs="Times New Roman"/>
+          <w:sz w:val="32"/>
+          <w:szCs w:val="32"/>
+        </w:rPr>
+        <w:t xml:space="preserve"> an efficient solution.</w:t>
       </w:r>
       <w:r>
         <w:rPr>
@@ -251,7 +267,23 @@
           <w:sz w:val="32"/>
           <w:szCs w:val="32"/>
         </w:rPr>
-        <w:t xml:space="preserve">then storing the research work done in appropriate server for ease of access and modifying the work later on when moving forward. Research Content Management is a website where individuals can store and retrieve stored papers in a single go creating ease of access by using search techniques and adding comments for specific papers creating a reference point where one can access the comment later and work accordingly. The main backbone of </w:t>
+        <w:t>then storing the research work done in appropriate server for ease of access and modifying the</w:t>
+      </w:r>
+      <w:r>
+        <w:rPr>
+          <w:rFonts w:ascii="Times New Roman" w:hAnsi="Times New Roman" w:cs="Times New Roman"/>
+          <w:sz w:val="32"/>
+          <w:szCs w:val="32"/>
+        </w:rPr>
+        <w:t>ir</w:t>
+      </w:r>
+      <w:r>
+        <w:rPr>
+          <w:rFonts w:ascii="Times New Roman" w:hAnsi="Times New Roman" w:cs="Times New Roman"/>
+          <w:sz w:val="32"/>
+          <w:szCs w:val="32"/>
+        </w:rPr>
+        <w:t xml:space="preserve"> work later on when moving forward. Research Content Management is a website where individuals can store and retrieve stored papers in a single go creating ease of access by using search techniques and adding comments for specific papers creating a reference point. The main backbone of </w:t>
       </w:r>
       <w:r>
         <w:rPr>
@@ -288,7 +320,9 @@
           <w:szCs w:val="32"/>
         </w:rPr>
       </w:pPr>
-      <w:r>
+    </w:p>
+    <w:p>
+      <w:pPr>
         <w:rPr>
           <w:rFonts w:ascii="Times New Roman" w:hAnsi="Times New Roman" w:cs="Times New Roman"/>
           <w:b/>
@@ -296,6 +330,15 @@
           <w:sz w:val="32"/>
           <w:szCs w:val="32"/>
         </w:rPr>
+      </w:pPr>
+      <w:r>
+        <w:rPr>
+          <w:rFonts w:ascii="Times New Roman" w:hAnsi="Times New Roman" w:cs="Times New Roman"/>
+          <w:b/>
+          <w:bCs/>
+          <w:sz w:val="32"/>
+          <w:szCs w:val="32"/>
+        </w:rPr>
         <w:lastRenderedPageBreak/>
         <w:t>2 Related Work</w:t>
       </w:r>
@@ -330,7 +373,55 @@
           <w:sz w:val="32"/>
           <w:szCs w:val="32"/>
         </w:rPr>
-        <w:t xml:space="preserve"> Firebase for storing user data. The website is designed with ease where it involves registering an account to storing user data, storing research papers with adding title, date, topic, research area so that the added paper will be unique and can be retrieved easily using search techniques by using above provided data. The retrieved paper can be viewed </w:t>
+        <w:t xml:space="preserve"> Firebase for storing user data</w:t>
+      </w:r>
+      <w:r>
+        <w:rPr>
+          <w:rFonts w:ascii="Times New Roman" w:hAnsi="Times New Roman" w:cs="Times New Roman"/>
+          <w:sz w:val="32"/>
+          <w:szCs w:val="32"/>
+        </w:rPr>
+        <w:t xml:space="preserve"> in the cloud server</w:t>
+      </w:r>
+      <w:r>
+        <w:rPr>
+          <w:rFonts w:ascii="Times New Roman" w:hAnsi="Times New Roman" w:cs="Times New Roman"/>
+          <w:sz w:val="32"/>
+          <w:szCs w:val="32"/>
+        </w:rPr>
+        <w:t xml:space="preserve">. The website is designed with ease where it involves registering an account </w:t>
+      </w:r>
+      <w:r>
+        <w:rPr>
+          <w:rFonts w:ascii="Times New Roman" w:hAnsi="Times New Roman" w:cs="Times New Roman"/>
+          <w:sz w:val="32"/>
+          <w:szCs w:val="32"/>
+        </w:rPr>
+        <w:t>for</w:t>
+      </w:r>
+      <w:r>
+        <w:rPr>
+          <w:rFonts w:ascii="Times New Roman" w:hAnsi="Times New Roman" w:cs="Times New Roman"/>
+          <w:sz w:val="32"/>
+          <w:szCs w:val="32"/>
+        </w:rPr>
+        <w:t xml:space="preserve"> storing user data, storing research papers with adding title, date, topic, research area so that the added paper will be unique and can be retrieved easily using </w:t>
+      </w:r>
+      <w:r>
+        <w:rPr>
+          <w:rFonts w:ascii="Times New Roman" w:hAnsi="Times New Roman" w:cs="Times New Roman"/>
+          <w:sz w:val="32"/>
+          <w:szCs w:val="32"/>
+        </w:rPr>
+        <w:t xml:space="preserve">appropriate </w:t>
+      </w:r>
+      <w:r>
+        <w:rPr>
+          <w:rFonts w:ascii="Times New Roman" w:hAnsi="Times New Roman" w:cs="Times New Roman"/>
+          <w:sz w:val="32"/>
+          <w:szCs w:val="32"/>
+        </w:rPr>
+        <w:t xml:space="preserve">search techniques by using above provided data. The retrieved paper can be viewed </w:t>
       </w:r>
       <w:r>
         <w:rPr>
@@ -348,6 +439,397 @@
         </w:rPr>
         <w:t xml:space="preserve"> ease and future reference comments can be added.</w:t>
       </w:r>
+    </w:p>
+    <w:p>
+      <w:pPr>
+        <w:rPr>
+          <w:rFonts w:ascii="Times New Roman" w:hAnsi="Times New Roman" w:cs="Times New Roman"/>
+          <w:sz w:val="32"/>
+          <w:szCs w:val="32"/>
+        </w:rPr>
+      </w:pPr>
+    </w:p>
+    <w:p>
+      <w:pPr>
+        <w:rPr>
+          <w:rFonts w:ascii="Times New Roman" w:hAnsi="Times New Roman" w:cs="Times New Roman"/>
+          <w:b/>
+          <w:bCs/>
+          <w:sz w:val="32"/>
+          <w:szCs w:val="32"/>
+        </w:rPr>
+      </w:pPr>
+      <w:r>
+        <w:rPr>
+          <w:rFonts w:ascii="Times New Roman" w:hAnsi="Times New Roman" w:cs="Times New Roman"/>
+          <w:b/>
+          <w:bCs/>
+          <w:sz w:val="32"/>
+          <w:szCs w:val="32"/>
+        </w:rPr>
+        <w:t>3 Blocks in Research Content Management</w:t>
+      </w:r>
+    </w:p>
+    <w:p>
+      <w:pPr>
+        <w:rPr>
+          <w:rFonts w:ascii="Times New Roman" w:hAnsi="Times New Roman" w:cs="Times New Roman"/>
+          <w:sz w:val="32"/>
+          <w:szCs w:val="32"/>
+        </w:rPr>
+      </w:pPr>
+      <w:r>
+        <w:rPr>
+          <w:rFonts w:ascii="Times New Roman" w:hAnsi="Times New Roman" w:cs="Times New Roman"/>
+          <w:sz w:val="32"/>
+          <w:szCs w:val="32"/>
+        </w:rPr>
+        <w:t xml:space="preserve">Research Content Management is designed and implemented in such a way that it contains blocks throughout the project. The blocks involve </w:t>
+      </w:r>
+    </w:p>
+    <w:p>
+      <w:pPr>
+        <w:pStyle w:val="ListParagraph"/>
+        <w:numPr>
+          <w:ilvl w:val="0"/>
+          <w:numId w:val="1"/>
+        </w:numPr>
+        <w:rPr>
+          <w:rFonts w:ascii="Times New Roman" w:hAnsi="Times New Roman" w:cs="Times New Roman"/>
+          <w:sz w:val="32"/>
+          <w:szCs w:val="32"/>
+        </w:rPr>
+      </w:pPr>
+      <w:r>
+        <w:rPr>
+          <w:rFonts w:ascii="Times New Roman" w:hAnsi="Times New Roman" w:cs="Times New Roman"/>
+          <w:sz w:val="32"/>
+          <w:szCs w:val="32"/>
+        </w:rPr>
+        <w:t>Register</w:t>
+      </w:r>
+    </w:p>
+    <w:p>
+      <w:pPr>
+        <w:pStyle w:val="ListParagraph"/>
+        <w:numPr>
+          <w:ilvl w:val="0"/>
+          <w:numId w:val="1"/>
+        </w:numPr>
+        <w:rPr>
+          <w:rFonts w:ascii="Times New Roman" w:hAnsi="Times New Roman" w:cs="Times New Roman"/>
+          <w:sz w:val="32"/>
+          <w:szCs w:val="32"/>
+        </w:rPr>
+      </w:pPr>
+      <w:r>
+        <w:rPr>
+          <w:rFonts w:ascii="Times New Roman" w:hAnsi="Times New Roman" w:cs="Times New Roman"/>
+          <w:sz w:val="32"/>
+          <w:szCs w:val="32"/>
+        </w:rPr>
+        <w:t>Login</w:t>
+      </w:r>
+    </w:p>
+    <w:p>
+      <w:pPr>
+        <w:pStyle w:val="ListParagraph"/>
+        <w:numPr>
+          <w:ilvl w:val="0"/>
+          <w:numId w:val="1"/>
+        </w:numPr>
+        <w:rPr>
+          <w:rFonts w:ascii="Times New Roman" w:hAnsi="Times New Roman" w:cs="Times New Roman"/>
+          <w:sz w:val="32"/>
+          <w:szCs w:val="32"/>
+        </w:rPr>
+      </w:pPr>
+      <w:r>
+        <w:rPr>
+          <w:rFonts w:ascii="Times New Roman" w:hAnsi="Times New Roman" w:cs="Times New Roman"/>
+          <w:sz w:val="32"/>
+          <w:szCs w:val="32"/>
+        </w:rPr>
+        <w:t>Dashboard</w:t>
+      </w:r>
+    </w:p>
+    <w:p>
+      <w:pPr>
+        <w:pStyle w:val="ListParagraph"/>
+        <w:numPr>
+          <w:ilvl w:val="0"/>
+          <w:numId w:val="1"/>
+        </w:numPr>
+        <w:rPr>
+          <w:rFonts w:ascii="Times New Roman" w:hAnsi="Times New Roman" w:cs="Times New Roman"/>
+          <w:sz w:val="32"/>
+          <w:szCs w:val="32"/>
+        </w:rPr>
+      </w:pPr>
+      <w:r>
+        <w:rPr>
+          <w:rFonts w:ascii="Times New Roman" w:hAnsi="Times New Roman" w:cs="Times New Roman"/>
+          <w:sz w:val="32"/>
+          <w:szCs w:val="32"/>
+        </w:rPr>
+        <w:t>Upload</w:t>
+      </w:r>
+    </w:p>
+    <w:p>
+      <w:pPr>
+        <w:pStyle w:val="ListParagraph"/>
+        <w:numPr>
+          <w:ilvl w:val="0"/>
+          <w:numId w:val="1"/>
+        </w:numPr>
+        <w:rPr>
+          <w:rFonts w:ascii="Times New Roman" w:hAnsi="Times New Roman" w:cs="Times New Roman"/>
+          <w:sz w:val="32"/>
+          <w:szCs w:val="32"/>
+        </w:rPr>
+      </w:pPr>
+      <w:r>
+        <w:rPr>
+          <w:rFonts w:ascii="Times New Roman" w:hAnsi="Times New Roman" w:cs="Times New Roman"/>
+          <w:sz w:val="32"/>
+          <w:szCs w:val="32"/>
+        </w:rPr>
+        <w:t>Search</w:t>
+      </w:r>
+    </w:p>
+    <w:p>
+      <w:pPr>
+        <w:pStyle w:val="ListParagraph"/>
+        <w:numPr>
+          <w:ilvl w:val="0"/>
+          <w:numId w:val="1"/>
+        </w:numPr>
+        <w:rPr>
+          <w:rFonts w:ascii="Times New Roman" w:hAnsi="Times New Roman" w:cs="Times New Roman"/>
+          <w:sz w:val="32"/>
+          <w:szCs w:val="32"/>
+        </w:rPr>
+      </w:pPr>
+      <w:r>
+        <w:rPr>
+          <w:rFonts w:ascii="Times New Roman" w:hAnsi="Times New Roman" w:cs="Times New Roman"/>
+          <w:sz w:val="32"/>
+          <w:szCs w:val="32"/>
+        </w:rPr>
+        <w:t>View</w:t>
+      </w:r>
+    </w:p>
+    <w:p>
+      <w:pPr>
+        <w:rPr>
+          <w:rFonts w:ascii="Times New Roman" w:hAnsi="Times New Roman" w:cs="Times New Roman"/>
+          <w:sz w:val="32"/>
+          <w:szCs w:val="32"/>
+        </w:rPr>
+      </w:pPr>
+    </w:p>
+    <w:p>
+      <w:pPr>
+        <w:rPr>
+          <w:rFonts w:ascii="Times New Roman" w:hAnsi="Times New Roman" w:cs="Times New Roman"/>
+          <w:b/>
+          <w:bCs/>
+          <w:sz w:val="32"/>
+          <w:szCs w:val="32"/>
+        </w:rPr>
+      </w:pPr>
+      <w:r>
+        <w:rPr>
+          <w:rFonts w:ascii="Times New Roman" w:hAnsi="Times New Roman" w:cs="Times New Roman"/>
+          <w:b/>
+          <w:bCs/>
+          <w:sz w:val="32"/>
+          <w:szCs w:val="32"/>
+        </w:rPr>
+        <w:t>3.1 Register</w:t>
+      </w:r>
+    </w:p>
+    <w:p>
+      <w:pPr>
+        <w:rPr>
+          <w:rFonts w:ascii="Times New Roman" w:hAnsi="Times New Roman" w:cs="Times New Roman"/>
+          <w:sz w:val="32"/>
+          <w:szCs w:val="32"/>
+        </w:rPr>
+      </w:pPr>
+      <w:r>
+        <w:rPr>
+          <w:rFonts w:ascii="Times New Roman" w:hAnsi="Times New Roman" w:cs="Times New Roman"/>
+          <w:sz w:val="32"/>
+          <w:szCs w:val="32"/>
+        </w:rPr>
+        <w:t xml:space="preserve">For the use of Research Content Management one needs to register for the website and for the ease of use RCM has an option to register using manual fill up of data i.e., Name, Email, and password. The other option is registering through Google. If one has </w:t>
+      </w:r>
+      <w:r>
+        <w:rPr>
+          <w:rFonts w:ascii="Times New Roman" w:hAnsi="Times New Roman" w:cs="Times New Roman"/>
+          <w:sz w:val="32"/>
+          <w:szCs w:val="32"/>
+        </w:rPr>
+        <w:t>a</w:t>
+      </w:r>
+      <w:r>
+        <w:rPr>
+          <w:rFonts w:ascii="Times New Roman" w:hAnsi="Times New Roman" w:cs="Times New Roman"/>
+          <w:sz w:val="32"/>
+          <w:szCs w:val="32"/>
+        </w:rPr>
+        <w:t xml:space="preserve"> valid google account saved in his local machine</w:t>
+      </w:r>
+      <w:r>
+        <w:rPr>
+          <w:rFonts w:ascii="Times New Roman" w:hAnsi="Times New Roman" w:cs="Times New Roman"/>
+          <w:sz w:val="32"/>
+          <w:szCs w:val="32"/>
+        </w:rPr>
+        <w:t>,</w:t>
+      </w:r>
+      <w:r>
+        <w:rPr>
+          <w:rFonts w:ascii="Times New Roman" w:hAnsi="Times New Roman" w:cs="Times New Roman"/>
+          <w:sz w:val="32"/>
+          <w:szCs w:val="32"/>
+        </w:rPr>
+        <w:t xml:space="preserve"> he/she can register at a glance using the above mentioned feature.</w:t>
+      </w:r>
+      <w:r>
+        <w:rPr>
+          <w:rFonts w:ascii="Times New Roman" w:hAnsi="Times New Roman" w:cs="Times New Roman"/>
+          <w:sz w:val="32"/>
+          <w:szCs w:val="32"/>
+        </w:rPr>
+        <w:t xml:space="preserve"> The authentication which firebase provides has requirements which </w:t>
+      </w:r>
+      <w:r>
+        <w:rPr>
+          <w:rFonts w:ascii="Times New Roman" w:hAnsi="Times New Roman" w:cs="Times New Roman"/>
+          <w:sz w:val="32"/>
+          <w:szCs w:val="32"/>
+        </w:rPr>
+        <w:t>need to be met.</w:t>
+      </w:r>
+    </w:p>
+    <w:p>
+      <w:pPr>
+        <w:rPr>
+          <w:rFonts w:ascii="Times New Roman" w:hAnsi="Times New Roman" w:cs="Times New Roman"/>
+          <w:b/>
+          <w:bCs/>
+          <w:sz w:val="32"/>
+          <w:szCs w:val="32"/>
+        </w:rPr>
+      </w:pPr>
+      <w:r>
+        <w:rPr>
+          <w:rFonts w:ascii="Times New Roman" w:hAnsi="Times New Roman" w:cs="Times New Roman"/>
+          <w:b/>
+          <w:bCs/>
+          <w:sz w:val="32"/>
+          <w:szCs w:val="32"/>
+        </w:rPr>
+        <w:lastRenderedPageBreak/>
+        <w:t>3.2 Login</w:t>
+      </w:r>
+    </w:p>
+    <w:p>
+      <w:pPr>
+        <w:rPr>
+          <w:rFonts w:ascii="Times New Roman" w:hAnsi="Times New Roman" w:cs="Times New Roman"/>
+          <w:sz w:val="32"/>
+          <w:szCs w:val="32"/>
+        </w:rPr>
+      </w:pPr>
+      <w:r>
+        <w:rPr>
+          <w:rFonts w:ascii="Times New Roman" w:hAnsi="Times New Roman" w:cs="Times New Roman"/>
+          <w:sz w:val="32"/>
+          <w:szCs w:val="32"/>
+        </w:rPr>
+        <w:t xml:space="preserve">Once user had successfully created/registered an account he/she can login to website using the provided email address and password. User can login with Google account as the option of registering using Google is provided during registration. If the user had forgotten his/her password the website provides an option </w:t>
+      </w:r>
+      <w:r>
+        <w:rPr>
+          <w:rFonts w:ascii="Times New Roman" w:hAnsi="Times New Roman" w:cs="Times New Roman"/>
+          <w:sz w:val="32"/>
+          <w:szCs w:val="32"/>
+        </w:rPr>
+        <w:t xml:space="preserve">for forgot password </w:t>
+      </w:r>
+      <w:r>
+        <w:rPr>
+          <w:rFonts w:ascii="Times New Roman" w:hAnsi="Times New Roman" w:cs="Times New Roman"/>
+          <w:sz w:val="32"/>
+          <w:szCs w:val="32"/>
+        </w:rPr>
+        <w:t xml:space="preserve">link </w:t>
+      </w:r>
+      <w:r>
+        <w:rPr>
+          <w:rFonts w:ascii="Times New Roman" w:hAnsi="Times New Roman" w:cs="Times New Roman"/>
+          <w:sz w:val="32"/>
+          <w:szCs w:val="32"/>
+        </w:rPr>
+        <w:t>where the user will be getting a link to reset the password when user enters email address which he used during registration.</w:t>
+      </w:r>
+    </w:p>
+    <w:p>
+      <w:pPr>
+        <w:rPr>
+          <w:rFonts w:ascii="Times New Roman" w:hAnsi="Times New Roman" w:cs="Times New Roman"/>
+          <w:sz w:val="32"/>
+          <w:szCs w:val="32"/>
+        </w:rPr>
+      </w:pPr>
+    </w:p>
+    <w:p>
+      <w:pPr>
+        <w:rPr>
+          <w:rFonts w:ascii="Times New Roman" w:hAnsi="Times New Roman" w:cs="Times New Roman"/>
+          <w:sz w:val="32"/>
+          <w:szCs w:val="32"/>
+        </w:rPr>
+      </w:pPr>
+      <w:r>
+        <w:rPr>
+          <w:rFonts w:ascii="Times New Roman" w:hAnsi="Times New Roman" w:cs="Times New Roman"/>
+          <w:b/>
+          <w:bCs/>
+          <w:sz w:val="32"/>
+          <w:szCs w:val="32"/>
+        </w:rPr>
+        <w:t>3.3 Dashboard</w:t>
+      </w:r>
+    </w:p>
+    <w:p>
+      <w:pPr>
+        <w:rPr>
+          <w:rFonts w:ascii="Times New Roman" w:hAnsi="Times New Roman" w:cs="Times New Roman"/>
+          <w:sz w:val="32"/>
+          <w:szCs w:val="32"/>
+        </w:rPr>
+      </w:pPr>
+      <w:r>
+        <w:rPr>
+          <w:rFonts w:ascii="Times New Roman" w:hAnsi="Times New Roman" w:cs="Times New Roman"/>
+          <w:sz w:val="32"/>
+          <w:szCs w:val="32"/>
+        </w:rPr>
+        <w:t>Once user had logged in successfully the user can see a dashboard at the top where the dashboard consists of website name to the left and to the right user can see his name, email address and logout button to the right. This dashboard gives user a quick glance of his/her details.</w:t>
+      </w:r>
+    </w:p>
+    <w:p>
+      <w:pPr>
+        <w:rPr>
+          <w:rFonts w:ascii="Times New Roman" w:hAnsi="Times New Roman" w:cs="Times New Roman"/>
+          <w:sz w:val="32"/>
+          <w:szCs w:val="32"/>
+        </w:rPr>
+      </w:pPr>
     </w:p>
     <w:sectPr>
       <w:pgSz w:w="12240" w:h="15840"/>
@@ -357,6 +839,127 @@
     </w:sectPr>
   </w:body>
 </w:document>
+</file>
+
+<file path=word/numbering.xml><?xml version="1.0" encoding="utf-8"?>
+<w:numbering xmlns:wpc="http://schemas.microsoft.com/office/word/2010/wordprocessingCanvas" xmlns:cx="http://schemas.microsoft.com/office/drawing/2014/chartex" xmlns:cx1="http://schemas.microsoft.com/office/drawing/2015/9/8/chartex" xmlns:cx2="http://schemas.microsoft.com/office/drawing/2015/10/21/chartex" xmlns:cx3="http://schemas.microsoft.com/office/drawing/2016/5/9/chartex" xmlns:cx4="http://schemas.microsoft.com/office/drawing/2016/5/10/chartex" xmlns:cx5="http://schemas.microsoft.com/office/drawing/2016/5/11/chartex" xmlns:cx6="http://schemas.microsoft.com/office/drawing/2016/5/12/chartex" xmlns:cx7="http://schemas.microsoft.com/office/drawing/2016/5/13/chartex" xmlns:cx8="http://schemas.microsoft.com/office/drawing/2016/5/14/chartex" xmlns:mc="http://schemas.openxmlformats.org/markup-compatibility/2006" xmlns:aink="http://schemas.microsoft.com/office/drawing/2016/ink" xmlns:am3d="http://schemas.microsoft.com/office/drawing/2017/model3d" xmlns:o="urn:schemas-microsoft-com:office:office" xmlns:oel="http://schemas.microsoft.com/office/2019/extlst" xmlns:r="http://schemas.openxmlformats.org/officeDocument/2006/relationships" xmlns:m="http://schemas.openxmlformats.org/officeDocument/2006/math" xmlns:v="urn:schemas-microsoft-com:vml" xmlns:wp14="http://schemas.microsoft.com/office/word/2010/wordprocessingDrawing" xmlns:wp="http://schemas.openxmlformats.org/drawingml/2006/wordprocessingDrawing" xmlns:w10="urn:schemas-microsoft-com:office:word" xmlns:w="http://schemas.openxmlformats.org/wordprocessingml/2006/main" xmlns:w14="http://schemas.microsoft.com/office/word/2010/wordml" xmlns:w15="http://schemas.microsoft.com/office/word/2012/wordml" xmlns:w16cex="http://schemas.microsoft.com/office/word/2018/wordml/cex" xmlns:w16cid="http://schemas.microsoft.com/office/word/2016/wordml/cid" xmlns:w16="http://schemas.microsoft.com/office/word/2018/wordml" xmlns:w16sdtdh="http://schemas.microsoft.com/office/word/2020/wordml/sdtdatahash" xmlns:w16se="http://schemas.microsoft.com/office/word/2015/wordml/symex" xmlns:wpg="http://schemas.microsoft.com/office/word/2010/wordprocessingGroup" xmlns:wpi="http://schemas.microsoft.com/office/word/2010/wordprocessingInk" xmlns:wne="http://schemas.microsoft.com/office/word/2006/wordml" xmlns:wps="http://schemas.microsoft.com/office/word/2010/wordprocessingShape" mc:Ignorable="w14 w15 w16se w16cid w16 w16cex w16sdtdh wp14">
+  <w:abstractNum w:abstractNumId="0" w15:restartNumberingAfterBreak="0">
+    <w:nsid w:val="234722FF"/>
+    <w:multiLevelType w:val="hybridMultilevel"/>
+    <w:tmpl w:val="B51C6A6E"/>
+    <w:lvl w:ilvl="0" w:tplc="04090001">
+      <w:start w:val="1"/>
+      <w:numFmt w:val="bullet"/>
+      <w:lvlText w:val=""/>
+      <w:lvlJc w:val="left"/>
+      <w:pPr>
+        <w:ind w:left="720" w:hanging="360"/>
+      </w:pPr>
+      <w:rPr>
+        <w:rFonts w:ascii="Symbol" w:hAnsi="Symbol" w:hint="default"/>
+      </w:rPr>
+    </w:lvl>
+    <w:lvl w:ilvl="1" w:tplc="04090003" w:tentative="1">
+      <w:start w:val="1"/>
+      <w:numFmt w:val="bullet"/>
+      <w:lvlText w:val="o"/>
+      <w:lvlJc w:val="left"/>
+      <w:pPr>
+        <w:ind w:left="1440" w:hanging="360"/>
+      </w:pPr>
+      <w:rPr>
+        <w:rFonts w:ascii="Courier New" w:hAnsi="Courier New" w:cs="Courier New" w:hint="default"/>
+      </w:rPr>
+    </w:lvl>
+    <w:lvl w:ilvl="2" w:tplc="04090005" w:tentative="1">
+      <w:start w:val="1"/>
+      <w:numFmt w:val="bullet"/>
+      <w:lvlText w:val=""/>
+      <w:lvlJc w:val="left"/>
+      <w:pPr>
+        <w:ind w:left="2160" w:hanging="360"/>
+      </w:pPr>
+      <w:rPr>
+        <w:rFonts w:ascii="Wingdings" w:hAnsi="Wingdings" w:hint="default"/>
+      </w:rPr>
+    </w:lvl>
+    <w:lvl w:ilvl="3" w:tplc="04090001" w:tentative="1">
+      <w:start w:val="1"/>
+      <w:numFmt w:val="bullet"/>
+      <w:lvlText w:val=""/>
+      <w:lvlJc w:val="left"/>
+      <w:pPr>
+        <w:ind w:left="2880" w:hanging="360"/>
+      </w:pPr>
+      <w:rPr>
+        <w:rFonts w:ascii="Symbol" w:hAnsi="Symbol" w:hint="default"/>
+      </w:rPr>
+    </w:lvl>
+    <w:lvl w:ilvl="4" w:tplc="04090003" w:tentative="1">
+      <w:start w:val="1"/>
+      <w:numFmt w:val="bullet"/>
+      <w:lvlText w:val="o"/>
+      <w:lvlJc w:val="left"/>
+      <w:pPr>
+        <w:ind w:left="3600" w:hanging="360"/>
+      </w:pPr>
+      <w:rPr>
+        <w:rFonts w:ascii="Courier New" w:hAnsi="Courier New" w:cs="Courier New" w:hint="default"/>
+      </w:rPr>
+    </w:lvl>
+    <w:lvl w:ilvl="5" w:tplc="04090005" w:tentative="1">
+      <w:start w:val="1"/>
+      <w:numFmt w:val="bullet"/>
+      <w:lvlText w:val=""/>
+      <w:lvlJc w:val="left"/>
+      <w:pPr>
+        <w:ind w:left="4320" w:hanging="360"/>
+      </w:pPr>
+      <w:rPr>
+        <w:rFonts w:ascii="Wingdings" w:hAnsi="Wingdings" w:hint="default"/>
+      </w:rPr>
+    </w:lvl>
+    <w:lvl w:ilvl="6" w:tplc="04090001" w:tentative="1">
+      <w:start w:val="1"/>
+      <w:numFmt w:val="bullet"/>
+      <w:lvlText w:val=""/>
+      <w:lvlJc w:val="left"/>
+      <w:pPr>
+        <w:ind w:left="5040" w:hanging="360"/>
+      </w:pPr>
+      <w:rPr>
+        <w:rFonts w:ascii="Symbol" w:hAnsi="Symbol" w:hint="default"/>
+      </w:rPr>
+    </w:lvl>
+    <w:lvl w:ilvl="7" w:tplc="04090003" w:tentative="1">
+      <w:start w:val="1"/>
+      <w:numFmt w:val="bullet"/>
+      <w:lvlText w:val="o"/>
+      <w:lvlJc w:val="left"/>
+      <w:pPr>
+        <w:ind w:left="5760" w:hanging="360"/>
+      </w:pPr>
+      <w:rPr>
+        <w:rFonts w:ascii="Courier New" w:hAnsi="Courier New" w:cs="Courier New" w:hint="default"/>
+      </w:rPr>
+    </w:lvl>
+    <w:lvl w:ilvl="8" w:tplc="04090005" w:tentative="1">
+      <w:start w:val="1"/>
+      <w:numFmt w:val="bullet"/>
+      <w:lvlText w:val=""/>
+      <w:lvlJc w:val="left"/>
+      <w:pPr>
+        <w:ind w:left="6480" w:hanging="360"/>
+      </w:pPr>
+      <w:rPr>
+        <w:rFonts w:ascii="Wingdings" w:hAnsi="Wingdings" w:hint="default"/>
+      </w:rPr>
+    </w:lvl>
+  </w:abstractNum>
+  <w:num w:numId="1" w16cid:durableId="434256176">
+    <w:abstractNumId w:val="0"/>
+  </w:num>
+</w:numbering>
 </file>
 
 <file path=word/styles.xml><?xml version="1.0" encoding="utf-8"?>
@@ -785,6 +1388,17 @@
     <w:semiHidden/>
     <w:unhideWhenUsed/>
   </w:style>
+  <w:style w:type="paragraph" w:styleId="ListParagraph">
+    <w:name w:val="List Paragraph"/>
+    <w:basedOn w:val="Normal"/>
+    <w:uiPriority w:val="34"/>
+    <w:qFormat/>
+    <w:rsid w:val="00616CF7"/>
+    <w:pPr>
+      <w:ind w:left="720"/>
+      <w:contextualSpacing/>
+    </w:pPr>
+  </w:style>
 </w:styles>
 </file>
 

--- a/ProjectDocumentation/RCM_Project_Documentation.docx
+++ b/ProjectDocumentation/RCM_Project_Documentation.docx
@@ -35,8 +35,72 @@
           <w:sz w:val="32"/>
           <w:szCs w:val="32"/>
         </w:rPr>
-        <w:t>Nithin Reddy Kumbham, Vamsidhar Reddy, Sai Vivek Reddy Kusukuntla, Gopi Krishna Kandimalla, Abhinav Bellamkonda, Jawahar Reddy Nomula</w:t>
-      </w:r>
+        <w:t xml:space="preserve">Nithin Reddy Kumbham, </w:t>
+      </w:r>
+      <w:proofErr w:type="spellStart"/>
+      <w:r>
+        <w:rPr>
+          <w:rFonts w:ascii="Times New Roman" w:hAnsi="Times New Roman" w:cs="Times New Roman"/>
+          <w:sz w:val="32"/>
+          <w:szCs w:val="32"/>
+        </w:rPr>
+        <w:t>Vamsidhar</w:t>
+      </w:r>
+      <w:proofErr w:type="spellEnd"/>
+      <w:r>
+        <w:rPr>
+          <w:rFonts w:ascii="Times New Roman" w:hAnsi="Times New Roman" w:cs="Times New Roman"/>
+          <w:sz w:val="32"/>
+          <w:szCs w:val="32"/>
+        </w:rPr>
+        <w:t xml:space="preserve"> Reddy, Sai Vivek Reddy </w:t>
+      </w:r>
+      <w:proofErr w:type="spellStart"/>
+      <w:r>
+        <w:rPr>
+          <w:rFonts w:ascii="Times New Roman" w:hAnsi="Times New Roman" w:cs="Times New Roman"/>
+          <w:sz w:val="32"/>
+          <w:szCs w:val="32"/>
+        </w:rPr>
+        <w:t>Kusukuntla</w:t>
+      </w:r>
+      <w:proofErr w:type="spellEnd"/>
+      <w:r>
+        <w:rPr>
+          <w:rFonts w:ascii="Times New Roman" w:hAnsi="Times New Roman" w:cs="Times New Roman"/>
+          <w:sz w:val="32"/>
+          <w:szCs w:val="32"/>
+        </w:rPr>
+        <w:t xml:space="preserve">, Gopi Krishna </w:t>
+      </w:r>
+      <w:proofErr w:type="spellStart"/>
+      <w:r>
+        <w:rPr>
+          <w:rFonts w:ascii="Times New Roman" w:hAnsi="Times New Roman" w:cs="Times New Roman"/>
+          <w:sz w:val="32"/>
+          <w:szCs w:val="32"/>
+        </w:rPr>
+        <w:t>Kandimalla</w:t>
+      </w:r>
+      <w:proofErr w:type="spellEnd"/>
+      <w:r>
+        <w:rPr>
+          <w:rFonts w:ascii="Times New Roman" w:hAnsi="Times New Roman" w:cs="Times New Roman"/>
+          <w:sz w:val="32"/>
+          <w:szCs w:val="32"/>
+        </w:rPr>
+        <w:t xml:space="preserve">, Abhinav Bellamkonda, Jawahar Reddy </w:t>
+      </w:r>
+      <w:proofErr w:type="spellStart"/>
+      <w:r>
+        <w:rPr>
+          <w:rFonts w:ascii="Times New Roman" w:hAnsi="Times New Roman" w:cs="Times New Roman"/>
+          <w:sz w:val="32"/>
+          <w:szCs w:val="32"/>
+        </w:rPr>
+        <w:t>Nomula</w:t>
+      </w:r>
+      <w:proofErr w:type="spellEnd"/>
     </w:p>
     <w:p>
       <w:pPr>
@@ -467,24 +531,60 @@
           <w:sz w:val="32"/>
           <w:szCs w:val="32"/>
         </w:rPr>
-        <w:t>3 Blocks in Research Content Management</w:t>
-      </w:r>
-    </w:p>
-    <w:p>
-      <w:pPr>
-        <w:rPr>
-          <w:rFonts w:ascii="Times New Roman" w:hAnsi="Times New Roman" w:cs="Times New Roman"/>
-          <w:sz w:val="32"/>
-          <w:szCs w:val="32"/>
-        </w:rPr>
-      </w:pPr>
-      <w:r>
-        <w:rPr>
-          <w:rFonts w:ascii="Times New Roman" w:hAnsi="Times New Roman" w:cs="Times New Roman"/>
-          <w:sz w:val="32"/>
-          <w:szCs w:val="32"/>
-        </w:rPr>
-        <w:t xml:space="preserve">Research Content Management is designed and implemented in such a way that it contains blocks throughout the project. The blocks involve </w:t>
+        <w:t xml:space="preserve">3 </w:t>
+      </w:r>
+      <w:r>
+        <w:rPr>
+          <w:rFonts w:ascii="Times New Roman" w:hAnsi="Times New Roman" w:cs="Times New Roman"/>
+          <w:b/>
+          <w:bCs/>
+          <w:sz w:val="32"/>
+          <w:szCs w:val="32"/>
+        </w:rPr>
+        <w:t>Components</w:t>
+      </w:r>
+      <w:r>
+        <w:rPr>
+          <w:rFonts w:ascii="Times New Roman" w:hAnsi="Times New Roman" w:cs="Times New Roman"/>
+          <w:b/>
+          <w:bCs/>
+          <w:sz w:val="32"/>
+          <w:szCs w:val="32"/>
+        </w:rPr>
+        <w:t xml:space="preserve"> in Research Content Management</w:t>
+      </w:r>
+    </w:p>
+    <w:p>
+      <w:pPr>
+        <w:rPr>
+          <w:rFonts w:ascii="Times New Roman" w:hAnsi="Times New Roman" w:cs="Times New Roman"/>
+          <w:sz w:val="32"/>
+          <w:szCs w:val="32"/>
+        </w:rPr>
+      </w:pPr>
+      <w:r>
+        <w:rPr>
+          <w:rFonts w:ascii="Times New Roman" w:hAnsi="Times New Roman" w:cs="Times New Roman"/>
+          <w:sz w:val="32"/>
+          <w:szCs w:val="32"/>
+        </w:rPr>
+        <w:t>Research Content Management is designed and implemented in such a way that it contains blocks</w:t>
+      </w:r>
+      <w:r>
+        <w:rPr>
+          <w:rFonts w:ascii="Times New Roman" w:hAnsi="Times New Roman" w:cs="Times New Roman"/>
+          <w:sz w:val="32"/>
+          <w:szCs w:val="32"/>
+        </w:rPr>
+        <w:t xml:space="preserve"> which act as components in React JS and together combined makes a full website</w:t>
+      </w:r>
+      <w:r>
+        <w:rPr>
+          <w:rFonts w:ascii="Times New Roman" w:hAnsi="Times New Roman" w:cs="Times New Roman"/>
+          <w:sz w:val="32"/>
+          <w:szCs w:val="32"/>
+        </w:rPr>
+        <w:t xml:space="preserve">. The blocks involve </w:t>
       </w:r>
     </w:p>
     <w:p>
@@ -623,15 +723,6 @@
       <w:pPr>
         <w:rPr>
           <w:rFonts w:ascii="Times New Roman" w:hAnsi="Times New Roman" w:cs="Times New Roman"/>
-          <w:sz w:val="32"/>
-          <w:szCs w:val="32"/>
-        </w:rPr>
-      </w:pPr>
-    </w:p>
-    <w:p>
-      <w:pPr>
-        <w:rPr>
-          <w:rFonts w:ascii="Times New Roman" w:hAnsi="Times New Roman" w:cs="Times New Roman"/>
           <w:b/>
           <w:bCs/>
           <w:sz w:val="32"/>
@@ -663,7 +754,39 @@
           <w:sz w:val="32"/>
           <w:szCs w:val="32"/>
         </w:rPr>
-        <w:t xml:space="preserve">For the use of Research Content Management one needs to register for the website and for the ease of use RCM has an option to register using manual fill up of data i.e., Name, Email, and password. The other option is registering through Google. If one has </w:t>
+        <w:t xml:space="preserve">For the use of Research Content Management one needs to register for the website and for the ease of use RCM has an option to register using manual fill up of data i.e., Name, Email, and password. The other option </w:t>
+      </w:r>
+      <w:r>
+        <w:rPr>
+          <w:rFonts w:ascii="Times New Roman" w:hAnsi="Times New Roman" w:cs="Times New Roman"/>
+          <w:sz w:val="32"/>
+          <w:szCs w:val="32"/>
+        </w:rPr>
+        <w:t xml:space="preserve">for </w:t>
+      </w:r>
+      <w:r>
+        <w:rPr>
+          <w:rFonts w:ascii="Times New Roman" w:hAnsi="Times New Roman" w:cs="Times New Roman"/>
+          <w:sz w:val="32"/>
+          <w:szCs w:val="32"/>
+        </w:rPr>
+        <w:t xml:space="preserve">registering </w:t>
+      </w:r>
+      <w:r>
+        <w:rPr>
+          <w:rFonts w:ascii="Times New Roman" w:hAnsi="Times New Roman" w:cs="Times New Roman"/>
+          <w:sz w:val="32"/>
+          <w:szCs w:val="32"/>
+        </w:rPr>
+        <w:t xml:space="preserve">is </w:t>
+      </w:r>
+      <w:r>
+        <w:rPr>
+          <w:rFonts w:ascii="Times New Roman" w:hAnsi="Times New Roman" w:cs="Times New Roman"/>
+          <w:sz w:val="32"/>
+          <w:szCs w:val="32"/>
+        </w:rPr>
+        <w:t xml:space="preserve">through Google. If one has </w:t>
       </w:r>
       <w:r>
         <w:rPr>
@@ -821,15 +944,195 @@
         </w:rPr>
         <w:t>Once user had logged in successfully the user can see a dashboard at the top where the dashboard consists of website name to the left and to the right user can see his name, email address and logout button to the right. This dashboard gives user a quick glance of his/her details.</w:t>
       </w:r>
-    </w:p>
-    <w:p>
-      <w:pPr>
-        <w:rPr>
-          <w:rFonts w:ascii="Times New Roman" w:hAnsi="Times New Roman" w:cs="Times New Roman"/>
-          <w:sz w:val="32"/>
-          <w:szCs w:val="32"/>
-        </w:rPr>
-      </w:pPr>
+      <w:r>
+        <w:rPr>
+          <w:rFonts w:ascii="Times New Roman" w:hAnsi="Times New Roman" w:cs="Times New Roman"/>
+          <w:sz w:val="32"/>
+          <w:szCs w:val="32"/>
+        </w:rPr>
+        <w:t xml:space="preserve"> The dashboard component is designed in such a way that it contains upload and search feature for the website.</w:t>
+      </w:r>
+    </w:p>
+    <w:p>
+      <w:pPr>
+        <w:rPr>
+          <w:rFonts w:ascii="Times New Roman" w:hAnsi="Times New Roman" w:cs="Times New Roman"/>
+          <w:sz w:val="32"/>
+          <w:szCs w:val="32"/>
+        </w:rPr>
+      </w:pPr>
+    </w:p>
+    <w:p>
+      <w:pPr>
+        <w:rPr>
+          <w:rFonts w:ascii="Times New Roman" w:hAnsi="Times New Roman" w:cs="Times New Roman"/>
+          <w:b/>
+          <w:bCs/>
+          <w:sz w:val="32"/>
+          <w:szCs w:val="32"/>
+        </w:rPr>
+      </w:pPr>
+      <w:r>
+        <w:rPr>
+          <w:rFonts w:ascii="Times New Roman" w:hAnsi="Times New Roman" w:cs="Times New Roman"/>
+          <w:b/>
+          <w:bCs/>
+          <w:sz w:val="32"/>
+          <w:szCs w:val="32"/>
+        </w:rPr>
+        <w:t>3.4 Upload</w:t>
+      </w:r>
+    </w:p>
+    <w:p>
+      <w:pPr>
+        <w:rPr>
+          <w:rFonts w:ascii="Times New Roman" w:hAnsi="Times New Roman" w:cs="Times New Roman"/>
+          <w:sz w:val="32"/>
+          <w:szCs w:val="32"/>
+        </w:rPr>
+      </w:pPr>
+      <w:r>
+        <w:rPr>
+          <w:rFonts w:ascii="Times New Roman" w:hAnsi="Times New Roman" w:cs="Times New Roman"/>
+          <w:sz w:val="32"/>
+          <w:szCs w:val="32"/>
+        </w:rPr>
+        <w:t xml:space="preserve">Upload feature </w:t>
+      </w:r>
+      <w:r>
+        <w:rPr>
+          <w:rFonts w:ascii="Times New Roman" w:hAnsi="Times New Roman" w:cs="Times New Roman"/>
+          <w:sz w:val="32"/>
+          <w:szCs w:val="32"/>
+        </w:rPr>
+        <w:t>makes a user to upload a research paper on which he is currently working or previous research papers which he/she worked on. For making the uploaded paper unique there are several factors taken into consideration. The paper which user wants to upload should be of pdf format, should choose a topic for the paper, year of publishing for the paper, title of the paper, and finally technique of the paper by choosing above metrics the paper will be unique with all the papers which are previously uploaded or the papers which are being up</w:t>
+      </w:r>
+      <w:r>
+        <w:rPr>
+          <w:rFonts w:ascii="Times New Roman" w:hAnsi="Times New Roman" w:cs="Times New Roman"/>
+          <w:sz w:val="32"/>
+          <w:szCs w:val="32"/>
+        </w:rPr>
+        <w:t>loaded in the future. And when user clicks on submit button the data which is entered is directly uploaded to the firebase server which later can be accessed.</w:t>
+      </w:r>
+    </w:p>
+    <w:p>
+      <w:pPr>
+        <w:rPr>
+          <w:rFonts w:ascii="Times New Roman" w:hAnsi="Times New Roman" w:cs="Times New Roman"/>
+          <w:b/>
+          <w:bCs/>
+          <w:sz w:val="32"/>
+          <w:szCs w:val="32"/>
+        </w:rPr>
+      </w:pPr>
+      <w:r>
+        <w:rPr>
+          <w:rFonts w:ascii="Times New Roman" w:hAnsi="Times New Roman" w:cs="Times New Roman"/>
+          <w:b/>
+          <w:bCs/>
+          <w:sz w:val="32"/>
+          <w:szCs w:val="32"/>
+        </w:rPr>
+        <w:lastRenderedPageBreak/>
+        <w:t>3.5 Search</w:t>
+      </w:r>
+    </w:p>
+    <w:p>
+      <w:pPr>
+        <w:rPr>
+          <w:rFonts w:ascii="Times New Roman" w:hAnsi="Times New Roman" w:cs="Times New Roman"/>
+          <w:sz w:val="32"/>
+          <w:szCs w:val="32"/>
+        </w:rPr>
+      </w:pPr>
+      <w:r>
+        <w:rPr>
+          <w:rFonts w:ascii="Times New Roman" w:hAnsi="Times New Roman" w:cs="Times New Roman"/>
+          <w:sz w:val="32"/>
+          <w:szCs w:val="32"/>
+        </w:rPr>
+        <w:t xml:space="preserve">Search component is used to search a particular paper from list of papers in list which user had uploaded into database. Whenever search link is clicked on dashboard </w:t>
+      </w:r>
+      <w:r>
+        <w:rPr>
+          <w:rFonts w:ascii="Times New Roman" w:hAnsi="Times New Roman" w:cs="Times New Roman"/>
+          <w:sz w:val="32"/>
+          <w:szCs w:val="32"/>
+        </w:rPr>
+        <w:t xml:space="preserve">initially </w:t>
+      </w:r>
+      <w:r>
+        <w:rPr>
+          <w:rFonts w:ascii="Times New Roman" w:hAnsi="Times New Roman" w:cs="Times New Roman"/>
+          <w:sz w:val="32"/>
+          <w:szCs w:val="32"/>
+        </w:rPr>
+        <w:t>all the papers being uploaded is displayed as list</w:t>
+      </w:r>
+      <w:r>
+        <w:rPr>
+          <w:rFonts w:ascii="Times New Roman" w:hAnsi="Times New Roman" w:cs="Times New Roman"/>
+          <w:sz w:val="32"/>
+          <w:szCs w:val="32"/>
+        </w:rPr>
+        <w:t xml:space="preserve"> with columns title of paper, year, topic, technique, view pdf button to view the paper. At the top of list there is a search button where user can search the paper using topic, year, title, and technique. Effective search technique is used </w:t>
+      </w:r>
+      <w:r>
+        <w:rPr>
+          <w:rFonts w:ascii="Times New Roman" w:hAnsi="Times New Roman" w:cs="Times New Roman"/>
+          <w:sz w:val="32"/>
+          <w:szCs w:val="32"/>
+        </w:rPr>
+        <w:t>to filter out particular paper using keyword search.</w:t>
+      </w:r>
+    </w:p>
+    <w:p>
+      <w:pPr>
+        <w:rPr>
+          <w:rFonts w:ascii="Times New Roman" w:hAnsi="Times New Roman" w:cs="Times New Roman"/>
+          <w:sz w:val="32"/>
+          <w:szCs w:val="32"/>
+        </w:rPr>
+      </w:pPr>
+    </w:p>
+    <w:p>
+      <w:pPr>
+        <w:rPr>
+          <w:rFonts w:ascii="Times New Roman" w:hAnsi="Times New Roman" w:cs="Times New Roman"/>
+          <w:b/>
+          <w:bCs/>
+          <w:sz w:val="32"/>
+          <w:szCs w:val="32"/>
+        </w:rPr>
+      </w:pPr>
+      <w:r>
+        <w:rPr>
+          <w:rFonts w:ascii="Times New Roman" w:hAnsi="Times New Roman" w:cs="Times New Roman"/>
+          <w:b/>
+          <w:bCs/>
+          <w:sz w:val="32"/>
+          <w:szCs w:val="32"/>
+        </w:rPr>
+        <w:t>3.6 View</w:t>
+      </w:r>
+    </w:p>
+    <w:p>
+      <w:pPr>
+        <w:rPr>
+          <w:rFonts w:ascii="Times New Roman" w:hAnsi="Times New Roman" w:cs="Times New Roman"/>
+          <w:sz w:val="32"/>
+          <w:szCs w:val="32"/>
+        </w:rPr>
+      </w:pPr>
+      <w:r>
+        <w:rPr>
+          <w:rFonts w:ascii="Times New Roman" w:hAnsi="Times New Roman" w:cs="Times New Roman"/>
+          <w:sz w:val="32"/>
+          <w:szCs w:val="32"/>
+        </w:rPr>
+        <w:t>View component is used to view a particular paper when view pdf button is clicked. When view pdf button is clicked the paper is displayed to the left and comment section box will be displayed to the right. If the user wants to add comments for respective paper he/she needs to enter the comment in comment box and click on post comment then the comment for the paper will be stored in database with timestamp. When user clicks on show comments button the comments which are posted for the paper is displayed as list with the timestamp.</w:t>
+      </w:r>
     </w:p>
     <w:sectPr>
       <w:pgSz w:w="12240" w:h="15840"/>
